--- a/doc/1_要件定義書/かめかめ.docx
+++ b/doc/1_要件定義書/かめかめ.docx
@@ -798,9 +798,6 @@
     <w:p>
       <w:pPr>
         <w:ind w:firstLineChars="100" w:firstLine="240"/>
-        <w:rPr>
-          <w:rFonts w:hint="eastAsia"/>
-        </w:rPr>
       </w:pPr>
       <w:r>
         <w:rPr>
@@ -844,11 +841,6 @@
       </w:r>
     </w:p>
     <w:p>
-      <w:pPr>
-        <w:rPr>
-          <w:rFonts w:hint="eastAsia"/>
-        </w:rPr>
-      </w:pPr>
       <w:r>
         <w:rPr>
           <w:rFonts w:hint="eastAsia"/>
@@ -897,11 +889,6 @@
       </w:r>
     </w:p>
     <w:p>
-      <w:pPr>
-        <w:rPr>
-          <w:rFonts w:hint="eastAsia"/>
-        </w:rPr>
-      </w:pPr>
       <w:r>
         <w:rPr>
           <w:rFonts w:hint="eastAsia"/>
@@ -1006,19 +993,7 @@
         <w:rPr>
           <w:rFonts w:hint="eastAsia"/>
         </w:rPr>
-        <w:t>でアクセスすることにより、</w:t>
-      </w:r>
-      <w:r>
-        <w:rPr>
-          <w:rFonts w:hint="eastAsia"/>
-        </w:rPr>
-        <w:t>消費コンテンツを管理することが可能である。</w:t>
-      </w:r>
-      <w:r>
-        <w:rPr>
-          <w:rFonts w:hint="eastAsia"/>
-        </w:rPr>
-        <w:t>初回利用時は</w:t>
+        <w:t>でアクセスすることにより、消費コンテンツを管理することが可能である。初回利用時は</w:t>
       </w:r>
       <w:r>
         <w:rPr>
@@ -1030,13 +1005,7 @@
         <w:rPr>
           <w:rFonts w:hint="eastAsia"/>
         </w:rPr>
-        <w:t>を利用し、</w:t>
-      </w:r>
-      <w:r>
-        <w:rPr>
-          <w:rFonts w:hint="eastAsia"/>
-        </w:rPr>
-        <w:t>ユーザー登録を行う。</w:t>
+        <w:t>を利用し、ユーザー登録を行う。</w:t>
       </w:r>
     </w:p>
     <w:p>
@@ -1591,18 +1560,762 @@
       <w:r>
         <w:rPr>
           <w:rFonts w:hint="eastAsia"/>
+        </w:rPr>
+        <w:t>検索機能</w:t>
+      </w:r>
+    </w:p>
+    <w:p/>
+    <w:p>
+      <w:pPr>
+        <w:ind w:left="840"/>
+      </w:pPr>
+      <w:r>
+        <w:t xml:space="preserve">1.1 </w:t>
+      </w:r>
+      <w:r>
+        <w:rPr>
+          <w:rFonts w:hint="eastAsia"/>
+        </w:rPr>
+        <w:t>レビュー一覧表示</w:t>
+      </w:r>
+    </w:p>
+    <w:tbl>
+      <w:tblPr>
+        <w:tblStyle w:val="a4"/>
+        <w:tblW w:w="0" w:type="auto"/>
+        <w:tblLook w:val="04A0" w:firstRow="1" w:lastRow="0" w:firstColumn="1" w:lastColumn="0" w:noHBand="0" w:noVBand="1"/>
+      </w:tblPr>
+      <w:tblGrid>
+        <w:gridCol w:w="2048"/>
+        <w:gridCol w:w="6446"/>
+      </w:tblGrid>
+      <w:tr>
+        <w:tc>
+          <w:tcPr>
+            <w:tcW w:w="2093" w:type="dxa"/>
+            <w:shd w:val="clear" w:color="auto" w:fill="C2D69B" w:themeFill="accent3" w:themeFillTint="99"/>
+          </w:tcPr>
+          <w:p>
+            <w:r>
+              <w:rPr>
+                <w:rFonts w:hint="eastAsia"/>
+              </w:rPr>
+              <w:t>機能名</w:t>
+            </w:r>
+          </w:p>
+        </w:tc>
+        <w:tc>
+          <w:tcPr>
+            <w:tcW w:w="6609" w:type="dxa"/>
+          </w:tcPr>
+          <w:p>
+            <w:r>
+              <w:rPr>
+                <w:rFonts w:hint="eastAsia"/>
+              </w:rPr>
+              <w:t>一覧表示機能</w:t>
+            </w:r>
+          </w:p>
+        </w:tc>
+      </w:tr>
+      <w:tr>
+        <w:tc>
+          <w:tcPr>
+            <w:tcW w:w="2093" w:type="dxa"/>
+            <w:shd w:val="clear" w:color="auto" w:fill="C2D69B" w:themeFill="accent3" w:themeFillTint="99"/>
+          </w:tcPr>
+          <w:p>
+            <w:r>
+              <w:rPr>
+                <w:rFonts w:hint="eastAsia"/>
+              </w:rPr>
+              <w:t>概要</w:t>
+            </w:r>
+          </w:p>
+        </w:tc>
+        <w:tc>
+          <w:tcPr>
+            <w:tcW w:w="6609" w:type="dxa"/>
+          </w:tcPr>
+          <w:p>
+            <w:pPr>
+              <w:rPr>
+                <w:rFonts w:hint="eastAsia"/>
+              </w:rPr>
+            </w:pPr>
+            <w:r>
+              <w:rPr>
+                <w:rFonts w:hint="eastAsia"/>
+              </w:rPr>
+              <w:t>検索に該当するコンテンツのレビュー一覧が出てくる</w:t>
+            </w:r>
+          </w:p>
+        </w:tc>
+      </w:tr>
+      <w:tr>
+        <w:tc>
+          <w:tcPr>
+            <w:tcW w:w="2093" w:type="dxa"/>
+            <w:shd w:val="clear" w:color="auto" w:fill="C2D69B" w:themeFill="accent3" w:themeFillTint="99"/>
+          </w:tcPr>
+          <w:p>
+            <w:r>
+              <w:rPr>
+                <w:rFonts w:hint="eastAsia"/>
+              </w:rPr>
+              <w:t>処理内容</w:t>
+            </w:r>
+          </w:p>
+        </w:tc>
+        <w:tc>
+          <w:tcPr>
+            <w:tcW w:w="6609" w:type="dxa"/>
+          </w:tcPr>
+          <w:p>
+            <w:pPr>
+              <w:rPr>
+                <w:rFonts w:hint="eastAsia"/>
+              </w:rPr>
+            </w:pPr>
+            <w:r>
+              <w:rPr>
+                <w:rFonts w:hint="eastAsia"/>
+              </w:rPr>
+              <w:t>画面表示時、レビューデータを登録し、一覧で表示する。</w:t>
+            </w:r>
+          </w:p>
+        </w:tc>
+      </w:tr>
+      <w:tr>
+        <w:tc>
+          <w:tcPr>
+            <w:tcW w:w="2093" w:type="dxa"/>
+            <w:shd w:val="clear" w:color="auto" w:fill="C2D69B" w:themeFill="accent3" w:themeFillTint="99"/>
+          </w:tcPr>
+          <w:p>
+            <w:r>
+              <w:rPr>
+                <w:rFonts w:hint="eastAsia"/>
+              </w:rPr>
+              <w:t>想定利用者</w:t>
+            </w:r>
+          </w:p>
+        </w:tc>
+        <w:tc>
+          <w:tcPr>
+            <w:tcW w:w="6609" w:type="dxa"/>
+          </w:tcPr>
+          <w:p>
+            <w:r>
+              <w:rPr>
+                <w:rFonts w:hint="eastAsia"/>
+              </w:rPr>
+              <w:t>登録済みユーザー</w:t>
+            </w:r>
+          </w:p>
+        </w:tc>
+      </w:tr>
+      <w:tr>
+        <w:tc>
+          <w:tcPr>
+            <w:tcW w:w="2093" w:type="dxa"/>
+            <w:shd w:val="clear" w:color="auto" w:fill="C2D69B" w:themeFill="accent3" w:themeFillTint="99"/>
+          </w:tcPr>
+          <w:p>
+            <w:r>
+              <w:rPr>
+                <w:rFonts w:hint="eastAsia"/>
+              </w:rPr>
+              <w:t>備考</w:t>
+            </w:r>
+          </w:p>
+        </w:tc>
+        <w:tc>
+          <w:tcPr>
+            <w:tcW w:w="6609" w:type="dxa"/>
+          </w:tcPr>
+          <w:p>
+            <w:r>
+              <w:rPr>
+                <w:rFonts w:hint="eastAsia"/>
+              </w:rPr>
+              <w:t>一回で何件のレビューを表示するのか</w:t>
+            </w:r>
+          </w:p>
+        </w:tc>
+      </w:tr>
+    </w:tbl>
+    <w:p>
+      <w:pPr>
+        <w:pStyle w:val="ab"/>
+        <w:ind w:leftChars="0" w:left="1200"/>
+      </w:pPr>
+    </w:p>
+    <w:p>
+      <w:pPr>
+        <w:ind w:left="840"/>
+      </w:pPr>
+      <w:r>
+        <w:rPr>
+          <w:rFonts w:hint="eastAsia"/>
+        </w:rPr>
+        <w:t>1</w:t>
+      </w:r>
+      <w:r>
+        <w:t xml:space="preserve">.2 </w:t>
+      </w:r>
+      <w:r>
+        <w:rPr>
+          <w:rFonts w:hint="eastAsia"/>
+        </w:rPr>
+        <w:t>相手のマイページに飛べる</w:t>
+      </w:r>
+    </w:p>
+    <w:tbl>
+      <w:tblPr>
+        <w:tblStyle w:val="a4"/>
+        <w:tblW w:w="0" w:type="auto"/>
+        <w:tblLook w:val="04A0" w:firstRow="1" w:lastRow="0" w:firstColumn="1" w:lastColumn="0" w:noHBand="0" w:noVBand="1"/>
+      </w:tblPr>
+      <w:tblGrid>
+        <w:gridCol w:w="2048"/>
+        <w:gridCol w:w="6446"/>
+      </w:tblGrid>
+      <w:tr>
+        <w:tc>
+          <w:tcPr>
+            <w:tcW w:w="2093" w:type="dxa"/>
+            <w:shd w:val="clear" w:color="auto" w:fill="C2D69B" w:themeFill="accent3" w:themeFillTint="99"/>
+          </w:tcPr>
+          <w:p>
+            <w:r>
+              <w:rPr>
+                <w:rFonts w:hint="eastAsia"/>
+              </w:rPr>
+              <w:t>機能名</w:t>
+            </w:r>
+          </w:p>
+        </w:tc>
+        <w:tc>
+          <w:tcPr>
+            <w:tcW w:w="6609" w:type="dxa"/>
+          </w:tcPr>
+          <w:p>
+            <w:r>
+              <w:rPr>
+                <w:rFonts w:hint="eastAsia"/>
+              </w:rPr>
+              <w:t>マイページに飛ぶ機能</w:t>
+            </w:r>
+          </w:p>
+        </w:tc>
+      </w:tr>
+      <w:tr>
+        <w:tc>
+          <w:tcPr>
+            <w:tcW w:w="2093" w:type="dxa"/>
+            <w:shd w:val="clear" w:color="auto" w:fill="C2D69B" w:themeFill="accent3" w:themeFillTint="99"/>
+          </w:tcPr>
+          <w:p>
+            <w:r>
+              <w:rPr>
+                <w:rFonts w:hint="eastAsia"/>
+              </w:rPr>
+              <w:lastRenderedPageBreak/>
+              <w:t>概要</w:t>
+            </w:r>
+          </w:p>
+        </w:tc>
+        <w:tc>
+          <w:tcPr>
+            <w:tcW w:w="6609" w:type="dxa"/>
+          </w:tcPr>
+          <w:p>
+            <w:r>
+              <w:rPr>
+                <w:rFonts w:hint="eastAsia"/>
+              </w:rPr>
+              <w:t>レビューしている人のアイコンをクリックすると、相手のマイページに飛ぶことが出来る</w:t>
+            </w:r>
+          </w:p>
+        </w:tc>
+      </w:tr>
+      <w:tr>
+        <w:tc>
+          <w:tcPr>
+            <w:tcW w:w="2093" w:type="dxa"/>
+            <w:shd w:val="clear" w:color="auto" w:fill="C2D69B" w:themeFill="accent3" w:themeFillTint="99"/>
+          </w:tcPr>
+          <w:p>
+            <w:r>
+              <w:rPr>
+                <w:rFonts w:hint="eastAsia"/>
+              </w:rPr>
+              <w:t>処理内容</w:t>
+            </w:r>
+          </w:p>
+        </w:tc>
+        <w:tc>
+          <w:tcPr>
+            <w:tcW w:w="6609" w:type="dxa"/>
+          </w:tcPr>
+          <w:p/>
+        </w:tc>
+      </w:tr>
+      <w:tr>
+        <w:tc>
+          <w:tcPr>
+            <w:tcW w:w="2093" w:type="dxa"/>
+            <w:shd w:val="clear" w:color="auto" w:fill="C2D69B" w:themeFill="accent3" w:themeFillTint="99"/>
+          </w:tcPr>
+          <w:p>
+            <w:r>
+              <w:rPr>
+                <w:rFonts w:hint="eastAsia"/>
+              </w:rPr>
+              <w:t>想定利用者</w:t>
+            </w:r>
+          </w:p>
+        </w:tc>
+        <w:tc>
+          <w:tcPr>
+            <w:tcW w:w="6609" w:type="dxa"/>
+          </w:tcPr>
+          <w:p>
+            <w:r>
+              <w:rPr>
+                <w:rFonts w:hint="eastAsia"/>
+              </w:rPr>
+              <w:t>登録済みユーザー</w:t>
+            </w:r>
+          </w:p>
+        </w:tc>
+      </w:tr>
+      <w:tr>
+        <w:tc>
+          <w:tcPr>
+            <w:tcW w:w="2093" w:type="dxa"/>
+            <w:shd w:val="clear" w:color="auto" w:fill="C2D69B" w:themeFill="accent3" w:themeFillTint="99"/>
+          </w:tcPr>
+          <w:p>
+            <w:r>
+              <w:rPr>
+                <w:rFonts w:hint="eastAsia"/>
+              </w:rPr>
+              <w:t>備考</w:t>
+            </w:r>
+          </w:p>
+        </w:tc>
+        <w:tc>
+          <w:tcPr>
+            <w:tcW w:w="6609" w:type="dxa"/>
+          </w:tcPr>
+          <w:p/>
+        </w:tc>
+      </w:tr>
+    </w:tbl>
+    <w:p>
+      <w:pPr>
+        <w:pStyle w:val="ab"/>
+        <w:ind w:leftChars="0" w:left="1200"/>
+      </w:pPr>
+    </w:p>
+    <w:p>
+      <w:pPr>
+        <w:ind w:left="840"/>
+      </w:pPr>
+      <w:r>
+        <w:rPr>
+          <w:rFonts w:hint="eastAsia"/>
+        </w:rPr>
+        <w:t>1</w:t>
+      </w:r>
+      <w:r>
+        <w:t>.</w:t>
+      </w:r>
+      <w:r>
+        <w:rPr>
+          <w:rFonts w:hint="eastAsia"/>
+        </w:rPr>
+        <w:t>3</w:t>
+      </w:r>
+      <w:r>
+        <w:t xml:space="preserve"> </w:t>
+      </w:r>
+      <w:r>
+        <w:rPr>
+          <w:rFonts w:hint="eastAsia"/>
+        </w:rPr>
+        <w:t>お気に入り登録</w:t>
+      </w:r>
+    </w:p>
+    <w:tbl>
+      <w:tblPr>
+        <w:tblStyle w:val="a4"/>
+        <w:tblW w:w="0" w:type="auto"/>
+        <w:tblLook w:val="04A0" w:firstRow="1" w:lastRow="0" w:firstColumn="1" w:lastColumn="0" w:noHBand="0" w:noVBand="1"/>
+      </w:tblPr>
+      <w:tblGrid>
+        <w:gridCol w:w="2049"/>
+        <w:gridCol w:w="6445"/>
+      </w:tblGrid>
+      <w:tr>
+        <w:tc>
+          <w:tcPr>
+            <w:tcW w:w="2093" w:type="dxa"/>
+            <w:shd w:val="clear" w:color="auto" w:fill="C2D69B" w:themeFill="accent3" w:themeFillTint="99"/>
+          </w:tcPr>
+          <w:p>
+            <w:r>
+              <w:rPr>
+                <w:rFonts w:hint="eastAsia"/>
+              </w:rPr>
+              <w:t>機能名</w:t>
+            </w:r>
+          </w:p>
+        </w:tc>
+        <w:tc>
+          <w:tcPr>
+            <w:tcW w:w="6609" w:type="dxa"/>
+          </w:tcPr>
+          <w:p>
+            <w:r>
+              <w:rPr>
+                <w:rFonts w:hint="eastAsia"/>
+              </w:rPr>
+              <w:t>お気に入り機能</w:t>
+            </w:r>
+          </w:p>
+        </w:tc>
+      </w:tr>
+      <w:tr>
+        <w:tc>
+          <w:tcPr>
+            <w:tcW w:w="2093" w:type="dxa"/>
+            <w:shd w:val="clear" w:color="auto" w:fill="C2D69B" w:themeFill="accent3" w:themeFillTint="99"/>
+          </w:tcPr>
+          <w:p>
+            <w:r>
+              <w:rPr>
+                <w:rFonts w:hint="eastAsia"/>
+              </w:rPr>
+              <w:t>概要</w:t>
+            </w:r>
+          </w:p>
+        </w:tc>
+        <w:tc>
+          <w:tcPr>
+            <w:tcW w:w="6609" w:type="dxa"/>
+          </w:tcPr>
+          <w:p>
+            <w:r>
+              <w:rPr>
+                <w:rFonts w:hint="eastAsia"/>
+              </w:rPr>
+              <w:t>ユーザーがお気に入り登録</w:t>
+            </w:r>
+          </w:p>
+        </w:tc>
+      </w:tr>
+      <w:tr>
+        <w:tc>
+          <w:tcPr>
+            <w:tcW w:w="2093" w:type="dxa"/>
+            <w:shd w:val="clear" w:color="auto" w:fill="C2D69B" w:themeFill="accent3" w:themeFillTint="99"/>
+          </w:tcPr>
+          <w:p>
+            <w:r>
+              <w:rPr>
+                <w:rFonts w:hint="eastAsia"/>
+              </w:rPr>
+              <w:t>処理内容</w:t>
+            </w:r>
+          </w:p>
+        </w:tc>
+        <w:tc>
+          <w:tcPr>
+            <w:tcW w:w="6609" w:type="dxa"/>
+          </w:tcPr>
+          <w:p>
+            <w:r>
+              <w:rPr>
+                <w:rFonts w:hint="eastAsia"/>
+              </w:rPr>
+              <w:t>お気に入りボタンが押された際にお気に入りユーザー一覧の部分にお気に入りされたユーザーが追加される</w:t>
+            </w:r>
+          </w:p>
+        </w:tc>
+      </w:tr>
+      <w:tr>
+        <w:tc>
+          <w:tcPr>
+            <w:tcW w:w="2093" w:type="dxa"/>
+            <w:shd w:val="clear" w:color="auto" w:fill="C2D69B" w:themeFill="accent3" w:themeFillTint="99"/>
+          </w:tcPr>
+          <w:p>
+            <w:r>
+              <w:rPr>
+                <w:rFonts w:hint="eastAsia"/>
+              </w:rPr>
+              <w:t>想定利用者</w:t>
+            </w:r>
+          </w:p>
+        </w:tc>
+        <w:tc>
+          <w:tcPr>
+            <w:tcW w:w="6609" w:type="dxa"/>
+          </w:tcPr>
+          <w:p>
+            <w:r>
+              <w:rPr>
+                <w:rFonts w:hint="eastAsia"/>
+              </w:rPr>
+              <w:t>登録済みユーザー</w:t>
+            </w:r>
+          </w:p>
+        </w:tc>
+      </w:tr>
+      <w:tr>
+        <w:tc>
+          <w:tcPr>
+            <w:tcW w:w="2093" w:type="dxa"/>
+            <w:shd w:val="clear" w:color="auto" w:fill="C2D69B" w:themeFill="accent3" w:themeFillTint="99"/>
+          </w:tcPr>
+          <w:p>
+            <w:r>
+              <w:rPr>
+                <w:rFonts w:hint="eastAsia"/>
+              </w:rPr>
+              <w:t>備考</w:t>
+            </w:r>
+          </w:p>
+        </w:tc>
+        <w:tc>
+          <w:tcPr>
+            <w:tcW w:w="6609" w:type="dxa"/>
+          </w:tcPr>
+          <w:p/>
+        </w:tc>
+      </w:tr>
+    </w:tbl>
+    <w:p>
+      <w:pPr>
+        <w:pStyle w:val="ab"/>
+        <w:ind w:leftChars="0" w:left="1200"/>
+      </w:pPr>
+    </w:p>
+    <w:p>
+      <w:pPr>
+        <w:ind w:left="840"/>
+      </w:pPr>
+      <w:r>
+        <w:rPr>
+          <w:rFonts w:hint="eastAsia"/>
+        </w:rPr>
+        <w:t>1</w:t>
+      </w:r>
+      <w:r>
+        <w:t>.</w:t>
+      </w:r>
+      <w:r>
+        <w:rPr>
+          <w:rFonts w:hint="eastAsia"/>
+        </w:rPr>
+        <w:t>4</w:t>
+      </w:r>
+      <w:r>
+        <w:t xml:space="preserve"> </w:t>
+      </w:r>
+      <w:r>
+        <w:rPr>
+          <w:rFonts w:hint="eastAsia"/>
+        </w:rPr>
+        <w:t>検索機能</w:t>
+      </w:r>
+    </w:p>
+    <w:tbl>
+      <w:tblPr>
+        <w:tblStyle w:val="a4"/>
+        <w:tblW w:w="0" w:type="auto"/>
+        <w:tblLook w:val="04A0" w:firstRow="1" w:lastRow="0" w:firstColumn="1" w:lastColumn="0" w:noHBand="0" w:noVBand="1"/>
+      </w:tblPr>
+      <w:tblGrid>
+        <w:gridCol w:w="2049"/>
+        <w:gridCol w:w="6445"/>
+      </w:tblGrid>
+      <w:tr>
+        <w:tc>
+          <w:tcPr>
+            <w:tcW w:w="2093" w:type="dxa"/>
+            <w:shd w:val="clear" w:color="auto" w:fill="C2D69B" w:themeFill="accent3" w:themeFillTint="99"/>
+          </w:tcPr>
+          <w:p>
+            <w:r>
+              <w:rPr>
+                <w:rFonts w:hint="eastAsia"/>
+              </w:rPr>
+              <w:t>機能名</w:t>
+            </w:r>
+          </w:p>
+        </w:tc>
+        <w:tc>
+          <w:tcPr>
+            <w:tcW w:w="6609" w:type="dxa"/>
+          </w:tcPr>
+          <w:p>
+            <w:r>
+              <w:rPr>
+                <w:rFonts w:hint="eastAsia"/>
+              </w:rPr>
+              <w:t>検索機能</w:t>
+            </w:r>
+          </w:p>
+        </w:tc>
+      </w:tr>
+      <w:tr>
+        <w:tc>
+          <w:tcPr>
+            <w:tcW w:w="2093" w:type="dxa"/>
+            <w:shd w:val="clear" w:color="auto" w:fill="C2D69B" w:themeFill="accent3" w:themeFillTint="99"/>
+          </w:tcPr>
+          <w:p>
+            <w:r>
+              <w:rPr>
+                <w:rFonts w:hint="eastAsia"/>
+              </w:rPr>
+              <w:t>概要</w:t>
+            </w:r>
+          </w:p>
+        </w:tc>
+        <w:tc>
+          <w:tcPr>
+            <w:tcW w:w="6609" w:type="dxa"/>
+          </w:tcPr>
+          <w:p>
+            <w:r>
+              <w:rPr>
+                <w:rFonts w:hint="eastAsia"/>
+              </w:rPr>
+              <w:t>検索キーワードを入力することで現在登録されているコンテンツを</w:t>
+            </w:r>
+            <w:r>
+              <w:rPr>
+                <w:rFonts w:hint="eastAsia"/>
+              </w:rPr>
+              <w:t>表示する</w:t>
+            </w:r>
+          </w:p>
+        </w:tc>
+      </w:tr>
+      <w:tr>
+        <w:tc>
+          <w:tcPr>
+            <w:tcW w:w="2093" w:type="dxa"/>
+            <w:shd w:val="clear" w:color="auto" w:fill="C2D69B" w:themeFill="accent3" w:themeFillTint="99"/>
+          </w:tcPr>
+          <w:p>
+            <w:r>
+              <w:rPr>
+                <w:rFonts w:hint="eastAsia"/>
+              </w:rPr>
+              <w:t>処理内容</w:t>
+            </w:r>
+          </w:p>
+        </w:tc>
+        <w:tc>
+          <w:tcPr>
+            <w:tcW w:w="6609" w:type="dxa"/>
+          </w:tcPr>
+          <w:p/>
+        </w:tc>
+      </w:tr>
+      <w:tr>
+        <w:tc>
+          <w:tcPr>
+            <w:tcW w:w="2093" w:type="dxa"/>
+            <w:shd w:val="clear" w:color="auto" w:fill="C2D69B" w:themeFill="accent3" w:themeFillTint="99"/>
+          </w:tcPr>
+          <w:p>
+            <w:r>
+              <w:rPr>
+                <w:rFonts w:hint="eastAsia"/>
+              </w:rPr>
+              <w:t>想定利用者</w:t>
+            </w:r>
+          </w:p>
+        </w:tc>
+        <w:tc>
+          <w:tcPr>
+            <w:tcW w:w="6609" w:type="dxa"/>
+          </w:tcPr>
+          <w:p>
+            <w:r>
+              <w:rPr>
+                <w:rFonts w:hint="eastAsia"/>
+              </w:rPr>
+              <w:t>登録済みユーザー</w:t>
+            </w:r>
+          </w:p>
+        </w:tc>
+      </w:tr>
+      <w:tr>
+        <w:tc>
+          <w:tcPr>
+            <w:tcW w:w="2093" w:type="dxa"/>
+            <w:shd w:val="clear" w:color="auto" w:fill="C2D69B" w:themeFill="accent3" w:themeFillTint="99"/>
+          </w:tcPr>
+          <w:p>
+            <w:r>
+              <w:rPr>
+                <w:rFonts w:hint="eastAsia"/>
+              </w:rPr>
+              <w:t>備考</w:t>
+            </w:r>
+          </w:p>
+        </w:tc>
+        <w:tc>
+          <w:tcPr>
+            <w:tcW w:w="6609" w:type="dxa"/>
+          </w:tcPr>
+          <w:p/>
+        </w:tc>
+      </w:tr>
+    </w:tbl>
+    <w:p/>
+    <w:p>
+      <w:pPr>
+        <w:ind w:firstLineChars="100" w:firstLine="240"/>
+      </w:pPr>
+    </w:p>
+    <w:p>
+      <w:pPr>
+        <w:ind w:firstLineChars="100" w:firstLine="240"/>
+      </w:pPr>
+    </w:p>
+    <w:p>
+      <w:r>
+        <w:t>2.</w:t>
+      </w:r>
+      <w:r>
+        <w:rPr>
+          <w:rFonts w:hint="eastAsia"/>
           <w:color w:val="C0504D" w:themeColor="accent2"/>
         </w:rPr>
         <w:t>大項目</w:t>
       </w:r>
     </w:p>
-    <w:p/>
-    <w:p>
-      <w:pPr>
-        <w:ind w:left="840"/>
-      </w:pPr>
-      <w:r>
-        <w:t xml:space="preserve">1.1 </w:t>
+    <w:p>
+      <w:pPr>
+        <w:ind w:firstLineChars="100" w:firstLine="240"/>
+      </w:pPr>
+    </w:p>
+    <w:p>
+      <w:pPr>
+        <w:ind w:firstLineChars="100" w:firstLine="240"/>
+      </w:pPr>
+      <w:r>
+        <w:tab/>
+        <w:t xml:space="preserve">2.1 </w:t>
       </w:r>
       <w:r>
         <w:rPr>
@@ -1735,22 +2448,15 @@
     </w:tbl>
     <w:p>
       <w:pPr>
-        <w:pStyle w:val="ab"/>
-        <w:ind w:leftChars="0" w:left="1200"/>
-      </w:pPr>
-    </w:p>
-    <w:p>
-      <w:pPr>
-        <w:ind w:left="840"/>
-      </w:pPr>
-      <w:r>
-        <w:rPr>
-          <w:rFonts w:hint="eastAsia"/>
-        </w:rPr>
-        <w:t>1</w:t>
-      </w:r>
-      <w:r>
-        <w:t xml:space="preserve">.2 </w:t>
+        <w:ind w:firstLineChars="100" w:firstLine="240"/>
+      </w:pPr>
+    </w:p>
+    <w:p>
+      <w:pPr>
+        <w:ind w:firstLineChars="350" w:firstLine="840"/>
+      </w:pPr>
+      <w:r>
+        <w:t xml:space="preserve">2.2 </w:t>
       </w:r>
       <w:r>
         <w:rPr>
@@ -1825,7 +2531,6 @@
               <w:rPr>
                 <w:rFonts w:hint="eastAsia"/>
               </w:rPr>
-              <w:lastRenderedPageBreak/>
               <w:t>処理内容</w:t>
             </w:r>
           </w:p>
@@ -1884,353 +2589,120 @@
     </w:tbl>
     <w:p>
       <w:pPr>
-        <w:pStyle w:val="ab"/>
-        <w:ind w:leftChars="0" w:left="1200"/>
-      </w:pPr>
-    </w:p>
-    <w:p>
-      <w:pPr>
-        <w:pStyle w:val="ab"/>
-        <w:ind w:leftChars="0" w:left="1200"/>
-        <w:rPr>
+        <w:ind w:firstLineChars="100" w:firstLine="240"/>
+      </w:pPr>
+    </w:p>
+    <w:p>
+      <w:pPr>
+        <w:ind w:firstLineChars="100" w:firstLine="240"/>
+      </w:pPr>
+    </w:p>
+    <w:p>
+      <w:pPr>
+        <w:ind w:firstLineChars="100" w:firstLine="240"/>
+      </w:pPr>
+    </w:p>
+    <w:p>
+      <w:pPr>
+        <w:pStyle w:val="2"/>
+      </w:pPr>
+      <w:r>
+        <w:rPr>
+          <w:rFonts w:hint="eastAsia"/>
+        </w:rPr>
+        <w:t>非機能要件</w:t>
+      </w:r>
+    </w:p>
+    <w:p>
+      <w:r>
+        <w:rPr>
+          <w:rFonts w:hint="eastAsia"/>
           <w:color w:val="C0504D" w:themeColor="accent2"/>
         </w:rPr>
-      </w:pPr>
-      <w:r>
-        <w:rPr>
-          <w:rFonts w:hint="eastAsia"/>
-          <w:color w:val="C0504D" w:themeColor="accent2"/>
-        </w:rPr>
-        <w:t>以下繰り返し</w:t>
-      </w:r>
-    </w:p>
-    <w:p>
-      <w:pPr>
-        <w:pStyle w:val="ab"/>
-        <w:ind w:leftChars="0" w:left="1200"/>
-      </w:pPr>
+        <w:t>※今回はこれ以降は編集しません。</w:t>
+      </w:r>
     </w:p>
     <w:p/>
     <w:p>
       <w:pPr>
-        <w:ind w:firstLineChars="100" w:firstLine="240"/>
-      </w:pPr>
-    </w:p>
-    <w:p>
-      <w:pPr>
-        <w:ind w:firstLineChars="100" w:firstLine="240"/>
-      </w:pPr>
-    </w:p>
-    <w:p>
-      <w:r>
-        <w:t>2.</w:t>
-      </w:r>
-      <w:r>
-        <w:rPr>
-          <w:rFonts w:hint="eastAsia"/>
-          <w:color w:val="C0504D" w:themeColor="accent2"/>
-        </w:rPr>
-        <w:t>大項目</w:t>
-      </w:r>
-    </w:p>
-    <w:p>
-      <w:pPr>
-        <w:ind w:firstLineChars="100" w:firstLine="240"/>
-      </w:pPr>
-    </w:p>
-    <w:p>
-      <w:pPr>
-        <w:ind w:firstLineChars="100" w:firstLine="240"/>
-      </w:pPr>
-      <w:r>
-        <w:tab/>
-        <w:t xml:space="preserve">2.1 </w:t>
-      </w:r>
-      <w:r>
-        <w:rPr>
-          <w:rFonts w:hint="eastAsia"/>
-          <w:color w:val="C0504D" w:themeColor="accent2"/>
-        </w:rPr>
-        <w:t>機能名</w:t>
-      </w:r>
-    </w:p>
-    <w:tbl>
-      <w:tblPr>
-        <w:tblStyle w:val="a4"/>
-        <w:tblW w:w="0" w:type="auto"/>
-        <w:tblLook w:val="04A0" w:firstRow="1" w:lastRow="0" w:firstColumn="1" w:lastColumn="0" w:noHBand="0" w:noVBand="1"/>
-      </w:tblPr>
-      <w:tblGrid>
-        <w:gridCol w:w="2051"/>
-        <w:gridCol w:w="6443"/>
-      </w:tblGrid>
-      <w:tr>
-        <w:tc>
-          <w:tcPr>
-            <w:tcW w:w="2093" w:type="dxa"/>
-            <w:shd w:val="clear" w:color="auto" w:fill="C2D69B" w:themeFill="accent3" w:themeFillTint="99"/>
-          </w:tcPr>
-          <w:p>
-            <w:r>
-              <w:rPr>
-                <w:rFonts w:hint="eastAsia"/>
-              </w:rPr>
-              <w:t>機能名</w:t>
-            </w:r>
-          </w:p>
-        </w:tc>
-        <w:tc>
-          <w:tcPr>
-            <w:tcW w:w="6609" w:type="dxa"/>
-          </w:tcPr>
-          <w:p/>
-        </w:tc>
-      </w:tr>
-      <w:tr>
-        <w:tc>
-          <w:tcPr>
-            <w:tcW w:w="2093" w:type="dxa"/>
-            <w:shd w:val="clear" w:color="auto" w:fill="C2D69B" w:themeFill="accent3" w:themeFillTint="99"/>
-          </w:tcPr>
-          <w:p>
-            <w:r>
-              <w:rPr>
-                <w:rFonts w:hint="eastAsia"/>
-              </w:rPr>
-              <w:t>概要</w:t>
-            </w:r>
-          </w:p>
-        </w:tc>
-        <w:tc>
-          <w:tcPr>
-            <w:tcW w:w="6609" w:type="dxa"/>
-          </w:tcPr>
-          <w:p/>
-        </w:tc>
-      </w:tr>
-      <w:tr>
-        <w:tc>
-          <w:tcPr>
-            <w:tcW w:w="2093" w:type="dxa"/>
-            <w:shd w:val="clear" w:color="auto" w:fill="C2D69B" w:themeFill="accent3" w:themeFillTint="99"/>
-          </w:tcPr>
-          <w:p>
-            <w:r>
-              <w:rPr>
-                <w:rFonts w:hint="eastAsia"/>
-              </w:rPr>
-              <w:t>処理内容</w:t>
-            </w:r>
-          </w:p>
-        </w:tc>
-        <w:tc>
-          <w:tcPr>
-            <w:tcW w:w="6609" w:type="dxa"/>
-          </w:tcPr>
-          <w:p/>
-        </w:tc>
-      </w:tr>
-      <w:tr>
-        <w:tc>
-          <w:tcPr>
-            <w:tcW w:w="2093" w:type="dxa"/>
-            <w:shd w:val="clear" w:color="auto" w:fill="C2D69B" w:themeFill="accent3" w:themeFillTint="99"/>
-          </w:tcPr>
-          <w:p>
-            <w:r>
-              <w:rPr>
-                <w:rFonts w:hint="eastAsia"/>
-              </w:rPr>
-              <w:t>想定利用者</w:t>
-            </w:r>
-          </w:p>
-        </w:tc>
-        <w:tc>
-          <w:tcPr>
-            <w:tcW w:w="6609" w:type="dxa"/>
-          </w:tcPr>
-          <w:p/>
-        </w:tc>
-      </w:tr>
-      <w:tr>
-        <w:tc>
-          <w:tcPr>
-            <w:tcW w:w="2093" w:type="dxa"/>
-            <w:shd w:val="clear" w:color="auto" w:fill="C2D69B" w:themeFill="accent3" w:themeFillTint="99"/>
-          </w:tcPr>
-          <w:p>
-            <w:r>
-              <w:rPr>
-                <w:rFonts w:hint="eastAsia"/>
-              </w:rPr>
-              <w:t>備考</w:t>
-            </w:r>
-          </w:p>
-        </w:tc>
-        <w:tc>
-          <w:tcPr>
-            <w:tcW w:w="6609" w:type="dxa"/>
-          </w:tcPr>
-          <w:p/>
-        </w:tc>
-      </w:tr>
-    </w:tbl>
-    <w:p>
-      <w:pPr>
-        <w:ind w:firstLineChars="100" w:firstLine="240"/>
-      </w:pPr>
-    </w:p>
-    <w:p>
-      <w:pPr>
-        <w:ind w:firstLineChars="350" w:firstLine="840"/>
-      </w:pPr>
-      <w:r>
-        <w:t xml:space="preserve">2.2 </w:t>
-      </w:r>
-      <w:r>
-        <w:rPr>
-          <w:rFonts w:hint="eastAsia"/>
-          <w:color w:val="C0504D" w:themeColor="accent2"/>
-        </w:rPr>
-        <w:t>機能名</w:t>
-      </w:r>
-    </w:p>
-    <w:tbl>
-      <w:tblPr>
-        <w:tblStyle w:val="a4"/>
-        <w:tblW w:w="0" w:type="auto"/>
-        <w:tblLook w:val="04A0" w:firstRow="1" w:lastRow="0" w:firstColumn="1" w:lastColumn="0" w:noHBand="0" w:noVBand="1"/>
-      </w:tblPr>
-      <w:tblGrid>
-        <w:gridCol w:w="2051"/>
-        <w:gridCol w:w="6443"/>
-      </w:tblGrid>
-      <w:tr>
-        <w:tc>
-          <w:tcPr>
-            <w:tcW w:w="2093" w:type="dxa"/>
-            <w:shd w:val="clear" w:color="auto" w:fill="C2D69B" w:themeFill="accent3" w:themeFillTint="99"/>
-          </w:tcPr>
-          <w:p>
-            <w:r>
-              <w:rPr>
-                <w:rFonts w:hint="eastAsia"/>
-              </w:rPr>
-              <w:t>機能名</w:t>
-            </w:r>
-          </w:p>
-        </w:tc>
-        <w:tc>
-          <w:tcPr>
-            <w:tcW w:w="6609" w:type="dxa"/>
-          </w:tcPr>
-          <w:p/>
-        </w:tc>
-      </w:tr>
-      <w:tr>
-        <w:tc>
-          <w:tcPr>
-            <w:tcW w:w="2093" w:type="dxa"/>
-            <w:shd w:val="clear" w:color="auto" w:fill="C2D69B" w:themeFill="accent3" w:themeFillTint="99"/>
-          </w:tcPr>
-          <w:p>
-            <w:r>
-              <w:rPr>
-                <w:rFonts w:hint="eastAsia"/>
-              </w:rPr>
-              <w:t>概要</w:t>
-            </w:r>
-          </w:p>
-        </w:tc>
-        <w:tc>
-          <w:tcPr>
-            <w:tcW w:w="6609" w:type="dxa"/>
-          </w:tcPr>
-          <w:p/>
-        </w:tc>
-      </w:tr>
-      <w:tr>
-        <w:tc>
-          <w:tcPr>
-            <w:tcW w:w="2093" w:type="dxa"/>
-            <w:shd w:val="clear" w:color="auto" w:fill="C2D69B" w:themeFill="accent3" w:themeFillTint="99"/>
-          </w:tcPr>
-          <w:p>
-            <w:r>
-              <w:rPr>
-                <w:rFonts w:hint="eastAsia"/>
-              </w:rPr>
-              <w:t>処理内容</w:t>
-            </w:r>
-          </w:p>
-        </w:tc>
-        <w:tc>
-          <w:tcPr>
-            <w:tcW w:w="6609" w:type="dxa"/>
-          </w:tcPr>
-          <w:p/>
-        </w:tc>
-      </w:tr>
-      <w:tr>
-        <w:tc>
-          <w:tcPr>
-            <w:tcW w:w="2093" w:type="dxa"/>
-            <w:shd w:val="clear" w:color="auto" w:fill="C2D69B" w:themeFill="accent3" w:themeFillTint="99"/>
-          </w:tcPr>
-          <w:p>
-            <w:r>
-              <w:rPr>
-                <w:rFonts w:hint="eastAsia"/>
-              </w:rPr>
-              <w:t>想定利用者</w:t>
-            </w:r>
-          </w:p>
-        </w:tc>
-        <w:tc>
-          <w:tcPr>
-            <w:tcW w:w="6609" w:type="dxa"/>
-          </w:tcPr>
-          <w:p/>
-        </w:tc>
-      </w:tr>
-      <w:tr>
-        <w:tc>
-          <w:tcPr>
-            <w:tcW w:w="2093" w:type="dxa"/>
-            <w:shd w:val="clear" w:color="auto" w:fill="C2D69B" w:themeFill="accent3" w:themeFillTint="99"/>
-          </w:tcPr>
-          <w:p>
-            <w:r>
-              <w:rPr>
-                <w:rFonts w:hint="eastAsia"/>
-              </w:rPr>
-              <w:t>備考</w:t>
-            </w:r>
-          </w:p>
-        </w:tc>
-        <w:tc>
-          <w:tcPr>
-            <w:tcW w:w="6609" w:type="dxa"/>
-          </w:tcPr>
-          <w:p/>
-        </w:tc>
-      </w:tr>
-    </w:tbl>
-    <w:p>
-      <w:pPr>
-        <w:ind w:firstLineChars="100" w:firstLine="240"/>
-      </w:pPr>
-    </w:p>
-    <w:p>
-      <w:pPr>
-        <w:ind w:firstLineChars="100" w:firstLine="240"/>
-      </w:pPr>
-    </w:p>
-    <w:p>
-      <w:pPr>
-        <w:ind w:firstLineChars="100" w:firstLine="240"/>
-      </w:pPr>
-    </w:p>
+        <w:pStyle w:val="3"/>
+      </w:pPr>
+      <w:r>
+        <w:rPr>
+          <w:rFonts w:hint="eastAsia"/>
+        </w:rPr>
+        <w:t>保守性</w:t>
+      </w:r>
+    </w:p>
+    <w:p>
+      <w:r>
+        <w:rPr>
+          <w:rFonts w:hint="eastAsia"/>
+        </w:rPr>
+        <w:t xml:space="preserve">　（今回は割愛）</w:t>
+      </w:r>
+    </w:p>
+    <w:p/>
+    <w:p>
+      <w:pPr>
+        <w:pStyle w:val="3"/>
+      </w:pPr>
+      <w:r>
+        <w:rPr>
+          <w:rFonts w:hint="eastAsia"/>
+        </w:rPr>
+        <w:t>拡張性</w:t>
+      </w:r>
+    </w:p>
+    <w:p>
+      <w:r>
+        <w:rPr>
+          <w:rFonts w:hint="eastAsia"/>
+        </w:rPr>
+        <w:t xml:space="preserve">　（今回は割愛）</w:t>
+      </w:r>
+    </w:p>
+    <w:p/>
+    <w:p>
+      <w:pPr>
+        <w:pStyle w:val="3"/>
+      </w:pPr>
+      <w:r>
+        <w:rPr>
+          <w:rFonts w:hint="eastAsia"/>
+        </w:rPr>
+        <w:t>移植性</w:t>
+      </w:r>
+    </w:p>
+    <w:p>
+      <w:r>
+        <w:rPr>
+          <w:rFonts w:hint="eastAsia"/>
+        </w:rPr>
+        <w:t xml:space="preserve">　（今回は割愛）</w:t>
+      </w:r>
+    </w:p>
+    <w:p/>
+    <w:p>
+      <w:pPr>
+        <w:pStyle w:val="3"/>
+      </w:pPr>
+      <w:r>
+        <w:rPr>
+          <w:rFonts w:hint="eastAsia"/>
+        </w:rPr>
+        <w:t>性能目標</w:t>
+      </w:r>
+    </w:p>
+    <w:p>
+      <w:r>
+        <w:rPr>
+          <w:rFonts w:hint="eastAsia"/>
+        </w:rPr>
+        <w:t xml:space="preserve">　（今回は割愛）</w:t>
+      </w:r>
+    </w:p>
+    <w:p/>
     <w:p>
       <w:pPr>
         <w:pStyle w:val="2"/>
@@ -2239,108 +2711,6 @@
         <w:rPr>
           <w:rFonts w:hint="eastAsia"/>
         </w:rPr>
-        <w:t>非機能要件</w:t>
-      </w:r>
-    </w:p>
-    <w:p>
-      <w:r>
-        <w:rPr>
-          <w:rFonts w:hint="eastAsia"/>
-          <w:color w:val="C0504D" w:themeColor="accent2"/>
-        </w:rPr>
-        <w:t>※今回はこれ以降は編集しません。</w:t>
-      </w:r>
-    </w:p>
-    <w:p/>
-    <w:p>
-      <w:pPr>
-        <w:pStyle w:val="3"/>
-      </w:pPr>
-      <w:r>
-        <w:rPr>
-          <w:rFonts w:hint="eastAsia"/>
-        </w:rPr>
-        <w:t>保守性</w:t>
-      </w:r>
-    </w:p>
-    <w:p>
-      <w:r>
-        <w:rPr>
-          <w:rFonts w:hint="eastAsia"/>
-        </w:rPr>
-        <w:t xml:space="preserve">　（今回は割愛）</w:t>
-      </w:r>
-    </w:p>
-    <w:p/>
-    <w:p>
-      <w:pPr>
-        <w:pStyle w:val="3"/>
-      </w:pPr>
-      <w:r>
-        <w:rPr>
-          <w:rFonts w:hint="eastAsia"/>
-        </w:rPr>
-        <w:t>拡張性</w:t>
-      </w:r>
-    </w:p>
-    <w:p>
-      <w:r>
-        <w:rPr>
-          <w:rFonts w:hint="eastAsia"/>
-        </w:rPr>
-        <w:t xml:space="preserve">　（今回は割愛）</w:t>
-      </w:r>
-    </w:p>
-    <w:p/>
-    <w:p>
-      <w:pPr>
-        <w:pStyle w:val="3"/>
-      </w:pPr>
-      <w:r>
-        <w:rPr>
-          <w:rFonts w:hint="eastAsia"/>
-        </w:rPr>
-        <w:t>移植性</w:t>
-      </w:r>
-    </w:p>
-    <w:p>
-      <w:r>
-        <w:rPr>
-          <w:rFonts w:hint="eastAsia"/>
-        </w:rPr>
-        <w:t xml:space="preserve">　（今回は割愛）</w:t>
-      </w:r>
-    </w:p>
-    <w:p/>
-    <w:p>
-      <w:pPr>
-        <w:pStyle w:val="3"/>
-      </w:pPr>
-      <w:r>
-        <w:rPr>
-          <w:rFonts w:hint="eastAsia"/>
-        </w:rPr>
-        <w:t>性能目標</w:t>
-      </w:r>
-    </w:p>
-    <w:p>
-      <w:r>
-        <w:rPr>
-          <w:rFonts w:hint="eastAsia"/>
-        </w:rPr>
-        <w:t xml:space="preserve">　（今回は割愛）</w:t>
-      </w:r>
-    </w:p>
-    <w:p/>
-    <w:p>
-      <w:pPr>
-        <w:pStyle w:val="2"/>
-      </w:pPr>
-      <w:r>
-        <w:rPr>
-          <w:rFonts w:hint="eastAsia"/>
-        </w:rPr>
-        <w:lastRenderedPageBreak/>
         <w:t>セキュリティ要件</w:t>
       </w:r>
     </w:p>
@@ -3793,7 +4163,7 @@
   <w:style w:type="paragraph" w:default="1" w:styleId="a">
     <w:name w:val="Normal"/>
     <w:qFormat/>
-    <w:rsid w:val="007F4C13"/>
+    <w:rsid w:val="007C36AD"/>
     <w:pPr>
       <w:widowControl w:val="0"/>
       <w:suppressAutoHyphens/>
@@ -4608,4 +4978,16 @@
   <a:objectDefaults/>
   <a:extraClrSchemeLst/>
 </a:theme>
+</file>
+
+<file path=customXml/item1.xml><?xml version="1.0" encoding="utf-8"?>
+<b:Sources xmlns:b="http://schemas.openxmlformats.org/officeDocument/2006/bibliography" xmlns="http://schemas.openxmlformats.org/officeDocument/2006/bibliography" SelectedStyle="\APASixthEditionOfficeOnline.xsl" StyleName="APA" Version="6"/>
+</file>
+
+<file path=customXml/itemProps1.xml><?xml version="1.0" encoding="utf-8"?>
+<ds:datastoreItem xmlns:ds="http://schemas.openxmlformats.org/officeDocument/2006/customXml" ds:itemID="{52599DD5-430C-4FF3-8B7E-AC22689C9862}">
+  <ds:schemaRefs>
+    <ds:schemaRef ds:uri="http://schemas.openxmlformats.org/officeDocument/2006/bibliography"/>
+  </ds:schemaRefs>
+</ds:datastoreItem>
 </file>